--- a/docs/Ortery Instructions.docx
+++ b/docs/Ortery Instructions.docx
@@ -446,6 +446,9 @@
       <w:r>
         <w:t>.</w:t>
       </w:r>
+      <w:r>
+        <w:t xml:space="preserve"> To manual focus, switch the button on the lens to MF, make sure the dial on top of the camera is also set to MF, and adjust each camera with the focus on the lens.</w:t>
+      </w:r>
     </w:p>
     <w:p>
       <w:pPr>
@@ -461,6 +464,7 @@
         </w:numPr>
       </w:pPr>
       <w:r>
+        <w:lastRenderedPageBreak/>
         <w:t>Set the number of pictures to the pictures you want to take per rotation. I like one every 15 degrees, or 24 pictures. More is better, you can prune them later if you would like.</w:t>
       </w:r>
     </w:p>
@@ -473,7 +477,6 @@
         </w:numPr>
       </w:pPr>
       <w:r>
-        <w:lastRenderedPageBreak/>
         <w:t>Adjust the lighting such that there is as little glare and color difference between the cameras as possible. You can also play with the aperture and shutter speed.</w:t>
       </w:r>
     </w:p>
@@ -515,9 +518,22 @@
       <w:r>
         <w:t xml:space="preserve"> I had a hard time with it not actually saving out the RAW files unless I saved it as a subfolder and exported TIFs at the same time, which was odd.</w:t>
       </w:r>
+    </w:p>
+    <w:p>
+      <w:pPr>
+        <w:pStyle w:val="ListParagraph"/>
+      </w:pPr>
+    </w:p>
+    <w:p>
+      <w:pPr>
+        <w:pStyle w:val="ListParagraph"/>
+      </w:pPr>
       <w:bookmarkStart w:id="0" w:name="_GoBack"/>
-      <w:bookmarkEnd w:id="0"/>
-    </w:p>
+      <w:r>
+        <w:t>Using the Transfer Script</w:t>
+      </w:r>
+    </w:p>
+    <w:bookmarkEnd w:id="0"/>
     <w:p>
       <w:pPr>
         <w:pStyle w:val="ListParagraph"/>
